--- a/Calendario2021/Laboratorios/Laboratorio8/6.3.3.7 Configuring 802.1Q Trunk-Based Inter-VLAN Routing_solucion.docx
+++ b/Calendario2021/Laboratorios/Laboratorio8/6.3.3.7 Configuring 802.1Q Trunk-Based Inter-VLAN Routing_solucion.docx
@@ -7118,24 +7118,546 @@
     </w:p>
     <w:p>
       <w:pPr>
+        <w:widowControl/>
+        <w:ind w:left="720"/>
+        <w:rPr>
+          <w:rFonts w:ascii="Arial" w:eastAsia="Times New Roman" w:hAnsi="Arial" w:cs="Arial"/>
+          <w:b/>
+          <w:bCs/>
+          <w:sz w:val="24"/>
+          <w:szCs w:val="24"/>
+          <w:lang w:val="es-MX" w:eastAsia="es-MX"/>
+        </w:rPr>
+      </w:pPr>
+      <w:r>
+        <w:rPr>
+          <w:rFonts w:ascii="Arial" w:eastAsia="Times New Roman" w:hAnsi="Arial" w:cs="Arial"/>
+          <w:b/>
+          <w:bCs/>
+          <w:sz w:val="24"/>
+          <w:szCs w:val="24"/>
+          <w:lang w:val="es-MX" w:eastAsia="es-MX"/>
+        </w:rPr>
+        <w:t xml:space="preserve">  </w:t>
+      </w:r>
+      <w:r>
+        <w:rPr>
+          <w:rFonts w:ascii="Arial" w:eastAsia="Times New Roman" w:hAnsi="Arial" w:cs="Arial"/>
+          <w:b/>
+          <w:bCs/>
+          <w:sz w:val="24"/>
+          <w:szCs w:val="24"/>
+          <w:lang w:val="es-MX" w:eastAsia="es-MX"/>
+        </w:rPr>
+        <w:t>S</w:t>
+      </w:r>
+      <w:r>
+        <w:rPr>
+          <w:rFonts w:ascii="Arial" w:eastAsia="Times New Roman" w:hAnsi="Arial" w:cs="Arial"/>
+          <w:b/>
+          <w:bCs/>
+          <w:sz w:val="24"/>
+          <w:szCs w:val="24"/>
+          <w:lang w:val="es-MX" w:eastAsia="es-MX"/>
+        </w:rPr>
+        <w:t>1</w:t>
+      </w:r>
+      <w:r>
+        <w:rPr>
+          <w:rFonts w:ascii="Arial" w:eastAsia="Times New Roman" w:hAnsi="Arial" w:cs="Arial"/>
+          <w:b/>
+          <w:bCs/>
+          <w:sz w:val="24"/>
+          <w:szCs w:val="24"/>
+          <w:lang w:val="es-MX" w:eastAsia="es-MX"/>
+        </w:rPr>
+        <w:t>(</w:t>
+      </w:r>
+      <w:proofErr w:type="spellStart"/>
+      <w:r>
+        <w:rPr>
+          <w:rFonts w:ascii="Arial" w:eastAsia="Times New Roman" w:hAnsi="Arial" w:cs="Arial"/>
+          <w:b/>
+          <w:bCs/>
+          <w:sz w:val="24"/>
+          <w:szCs w:val="24"/>
+          <w:lang w:val="es-MX" w:eastAsia="es-MX"/>
+        </w:rPr>
+        <w:t>config</w:t>
+      </w:r>
+      <w:proofErr w:type="spellEnd"/>
+      <w:r>
+        <w:rPr>
+          <w:rFonts w:ascii="Arial" w:eastAsia="Times New Roman" w:hAnsi="Arial" w:cs="Arial"/>
+          <w:b/>
+          <w:bCs/>
+          <w:sz w:val="24"/>
+          <w:szCs w:val="24"/>
+          <w:lang w:val="es-MX" w:eastAsia="es-MX"/>
+        </w:rPr>
+        <w:t>)#</w:t>
+      </w:r>
+      <w:r>
+        <w:rPr>
+          <w:rFonts w:ascii="Arial" w:eastAsia="Times New Roman" w:hAnsi="Arial" w:cs="Arial"/>
+          <w:b/>
+          <w:bCs/>
+          <w:sz w:val="24"/>
+          <w:szCs w:val="24"/>
+          <w:lang w:val="es-MX" w:eastAsia="es-MX"/>
+        </w:rPr>
+        <w:t xml:space="preserve"> </w:t>
+      </w:r>
+      <w:proofErr w:type="spellStart"/>
+      <w:r>
+        <w:rPr>
+          <w:rFonts w:ascii="Arial" w:eastAsia="Times New Roman" w:hAnsi="Arial" w:cs="Arial"/>
+          <w:b/>
+          <w:bCs/>
+          <w:sz w:val="24"/>
+          <w:szCs w:val="24"/>
+          <w:lang w:val="es-MX" w:eastAsia="es-MX"/>
+        </w:rPr>
+        <w:t>int</w:t>
+      </w:r>
+      <w:proofErr w:type="spellEnd"/>
+      <w:r>
+        <w:rPr>
+          <w:rFonts w:ascii="Arial" w:eastAsia="Times New Roman" w:hAnsi="Arial" w:cs="Arial"/>
+          <w:b/>
+          <w:bCs/>
+          <w:sz w:val="24"/>
+          <w:szCs w:val="24"/>
+          <w:lang w:val="es-MX" w:eastAsia="es-MX"/>
+        </w:rPr>
+        <w:t xml:space="preserve"> </w:t>
+      </w:r>
+      <w:proofErr w:type="spellStart"/>
+      <w:r>
+        <w:rPr>
+          <w:rFonts w:ascii="Arial" w:eastAsia="Times New Roman" w:hAnsi="Arial" w:cs="Arial"/>
+          <w:b/>
+          <w:bCs/>
+          <w:sz w:val="24"/>
+          <w:szCs w:val="24"/>
+          <w:lang w:val="es-MX" w:eastAsia="es-MX"/>
+        </w:rPr>
+        <w:t>range</w:t>
+      </w:r>
+      <w:proofErr w:type="spellEnd"/>
+      <w:r>
+        <w:rPr>
+          <w:rFonts w:ascii="Arial" w:eastAsia="Times New Roman" w:hAnsi="Arial" w:cs="Arial"/>
+          <w:b/>
+          <w:bCs/>
+          <w:sz w:val="24"/>
+          <w:szCs w:val="24"/>
+          <w:lang w:val="es-MX" w:eastAsia="es-MX"/>
+        </w:rPr>
+        <w:t xml:space="preserve"> f0/2-4, f0/7-24, g0/1-2</w:t>
+      </w:r>
+    </w:p>
+    <w:p>
+      <w:pPr>
+        <w:tabs>
+          <w:tab w:val="left" w:pos="10327"/>
+        </w:tabs>
+        <w:spacing w:before="72"/>
+        <w:ind w:left="851"/>
+        <w:rPr>
+          <w:rFonts w:ascii="Arial" w:hAnsi="Arial" w:cs="Arial"/>
+          <w:b/>
+          <w:bCs/>
+          <w:spacing w:val="-33"/>
+        </w:rPr>
+      </w:pPr>
+      <w:r>
+        <w:rPr>
+          <w:rFonts w:ascii="Arial" w:eastAsia="Times New Roman" w:hAnsi="Arial" w:cs="Arial"/>
+          <w:b/>
+          <w:bCs/>
+          <w:sz w:val="24"/>
+          <w:szCs w:val="24"/>
+          <w:lang w:val="es-MX" w:eastAsia="es-MX"/>
+        </w:rPr>
+        <w:t>S1(</w:t>
+      </w:r>
+      <w:proofErr w:type="spellStart"/>
+      <w:r>
+        <w:rPr>
+          <w:rFonts w:ascii="Arial" w:eastAsia="Times New Roman" w:hAnsi="Arial" w:cs="Arial"/>
+          <w:b/>
+          <w:bCs/>
+          <w:sz w:val="24"/>
+          <w:szCs w:val="24"/>
+          <w:lang w:val="es-MX" w:eastAsia="es-MX"/>
+        </w:rPr>
+        <w:t>config-if-range</w:t>
+      </w:r>
+      <w:proofErr w:type="spellEnd"/>
+      <w:r>
+        <w:rPr>
+          <w:rFonts w:ascii="Arial" w:eastAsia="Times New Roman" w:hAnsi="Arial" w:cs="Arial"/>
+          <w:b/>
+          <w:bCs/>
+          <w:sz w:val="24"/>
+          <w:szCs w:val="24"/>
+          <w:lang w:val="es-MX" w:eastAsia="es-MX"/>
+        </w:rPr>
+        <w:t>)#</w:t>
+      </w:r>
+      <w:r>
+        <w:rPr>
+          <w:rFonts w:ascii="Arial" w:eastAsia="Times New Roman" w:hAnsi="Arial" w:cs="Arial"/>
+          <w:b/>
+          <w:bCs/>
+          <w:sz w:val="24"/>
+          <w:szCs w:val="24"/>
+          <w:lang w:val="es-MX" w:eastAsia="es-MX"/>
+        </w:rPr>
+        <w:t xml:space="preserve"> </w:t>
+      </w:r>
+      <w:proofErr w:type="spellStart"/>
+      <w:r>
+        <w:rPr>
+          <w:rFonts w:ascii="Arial" w:eastAsia="Times New Roman" w:hAnsi="Arial" w:cs="Arial"/>
+          <w:b/>
+          <w:bCs/>
+          <w:sz w:val="24"/>
+          <w:szCs w:val="24"/>
+          <w:lang w:val="es-MX" w:eastAsia="es-MX"/>
+        </w:rPr>
+        <w:t>shut</w:t>
+      </w:r>
+      <w:proofErr w:type="spellEnd"/>
+      <w:r>
+        <w:rPr>
+          <w:rFonts w:ascii="Arial" w:hAnsi="Arial" w:cs="Arial"/>
+          <w:b/>
+          <w:bCs/>
+          <w:spacing w:val="-33"/>
+        </w:rPr>
+        <w:t xml:space="preserve"> </w:t>
+      </w:r>
+    </w:p>
+    <w:p>
+      <w:pPr>
+        <w:tabs>
+          <w:tab w:val="left" w:pos="10327"/>
+        </w:tabs>
+        <w:spacing w:before="72"/>
+        <w:ind w:left="851"/>
+        <w:rPr>
+          <w:rFonts w:ascii="Arial" w:hAnsi="Arial" w:cs="Arial"/>
+          <w:b/>
+          <w:bCs/>
+          <w:spacing w:val="-33"/>
+        </w:rPr>
+      </w:pPr>
+    </w:p>
+    <w:p>
+      <w:pPr>
+        <w:widowControl/>
+        <w:ind w:left="720"/>
+        <w:rPr>
+          <w:rFonts w:ascii="Arial" w:eastAsia="Times New Roman" w:hAnsi="Arial" w:cs="Arial"/>
+          <w:b/>
+          <w:bCs/>
+          <w:sz w:val="24"/>
+          <w:szCs w:val="24"/>
+          <w:lang w:val="es-MX" w:eastAsia="es-MX"/>
+        </w:rPr>
+      </w:pPr>
+      <w:r>
+        <w:rPr>
+          <w:rFonts w:ascii="Arial" w:eastAsia="Times New Roman" w:hAnsi="Arial" w:cs="Arial"/>
+          <w:b/>
+          <w:bCs/>
+          <w:sz w:val="24"/>
+          <w:szCs w:val="24"/>
+          <w:lang w:val="es-MX" w:eastAsia="es-MX"/>
+        </w:rPr>
+        <w:t xml:space="preserve">  </w:t>
+      </w:r>
+      <w:r>
+        <w:rPr>
+          <w:rFonts w:ascii="Arial" w:eastAsia="Times New Roman" w:hAnsi="Arial" w:cs="Arial"/>
+          <w:b/>
+          <w:bCs/>
+          <w:sz w:val="24"/>
+          <w:szCs w:val="24"/>
+          <w:lang w:val="es-MX" w:eastAsia="es-MX"/>
+        </w:rPr>
+        <w:t>S</w:t>
+      </w:r>
+      <w:r>
+        <w:rPr>
+          <w:rFonts w:ascii="Arial" w:eastAsia="Times New Roman" w:hAnsi="Arial" w:cs="Arial"/>
+          <w:b/>
+          <w:bCs/>
+          <w:sz w:val="24"/>
+          <w:szCs w:val="24"/>
+          <w:lang w:val="es-MX" w:eastAsia="es-MX"/>
+        </w:rPr>
+        <w:t>1</w:t>
+      </w:r>
+      <w:r>
+        <w:rPr>
+          <w:rFonts w:ascii="Arial" w:eastAsia="Times New Roman" w:hAnsi="Arial" w:cs="Arial"/>
+          <w:b/>
+          <w:bCs/>
+          <w:sz w:val="24"/>
+          <w:szCs w:val="24"/>
+          <w:lang w:val="es-MX" w:eastAsia="es-MX"/>
+        </w:rPr>
+        <w:t>(</w:t>
+      </w:r>
+      <w:proofErr w:type="spellStart"/>
+      <w:r>
+        <w:rPr>
+          <w:rFonts w:ascii="Arial" w:eastAsia="Times New Roman" w:hAnsi="Arial" w:cs="Arial"/>
+          <w:b/>
+          <w:bCs/>
+          <w:sz w:val="24"/>
+          <w:szCs w:val="24"/>
+          <w:lang w:val="es-MX" w:eastAsia="es-MX"/>
+        </w:rPr>
+        <w:t>config</w:t>
+      </w:r>
+      <w:proofErr w:type="spellEnd"/>
+      <w:r>
+        <w:rPr>
+          <w:rFonts w:ascii="Arial" w:eastAsia="Times New Roman" w:hAnsi="Arial" w:cs="Arial"/>
+          <w:b/>
+          <w:bCs/>
+          <w:sz w:val="24"/>
+          <w:szCs w:val="24"/>
+          <w:lang w:val="es-MX" w:eastAsia="es-MX"/>
+        </w:rPr>
+        <w:t>)#</w:t>
+      </w:r>
+      <w:r>
+        <w:rPr>
+          <w:rFonts w:ascii="Arial" w:eastAsia="Times New Roman" w:hAnsi="Arial" w:cs="Arial"/>
+          <w:b/>
+          <w:bCs/>
+          <w:sz w:val="24"/>
+          <w:szCs w:val="24"/>
+          <w:lang w:val="es-MX" w:eastAsia="es-MX"/>
+        </w:rPr>
+        <w:t xml:space="preserve"> </w:t>
+      </w:r>
+      <w:proofErr w:type="spellStart"/>
+      <w:r>
+        <w:rPr>
+          <w:rFonts w:ascii="Arial" w:eastAsia="Times New Roman" w:hAnsi="Arial" w:cs="Arial"/>
+          <w:b/>
+          <w:bCs/>
+          <w:sz w:val="24"/>
+          <w:szCs w:val="24"/>
+          <w:lang w:val="es-MX" w:eastAsia="es-MX"/>
+        </w:rPr>
+        <w:t>int</w:t>
+      </w:r>
+      <w:proofErr w:type="spellEnd"/>
+      <w:r>
+        <w:rPr>
+          <w:rFonts w:ascii="Arial" w:eastAsia="Times New Roman" w:hAnsi="Arial" w:cs="Arial"/>
+          <w:b/>
+          <w:bCs/>
+          <w:sz w:val="24"/>
+          <w:szCs w:val="24"/>
+          <w:lang w:val="es-MX" w:eastAsia="es-MX"/>
+        </w:rPr>
+        <w:t xml:space="preserve"> </w:t>
+      </w:r>
+      <w:proofErr w:type="spellStart"/>
+      <w:r>
+        <w:rPr>
+          <w:rFonts w:ascii="Arial" w:eastAsia="Times New Roman" w:hAnsi="Arial" w:cs="Arial"/>
+          <w:b/>
+          <w:bCs/>
+          <w:sz w:val="24"/>
+          <w:szCs w:val="24"/>
+          <w:lang w:val="es-MX" w:eastAsia="es-MX"/>
+        </w:rPr>
+        <w:t>range</w:t>
+      </w:r>
+      <w:proofErr w:type="spellEnd"/>
+      <w:r>
+        <w:rPr>
+          <w:rFonts w:ascii="Arial" w:eastAsia="Times New Roman" w:hAnsi="Arial" w:cs="Arial"/>
+          <w:b/>
+          <w:bCs/>
+          <w:sz w:val="24"/>
+          <w:szCs w:val="24"/>
+          <w:lang w:val="es-MX" w:eastAsia="es-MX"/>
+        </w:rPr>
+        <w:t xml:space="preserve"> f0/2-</w:t>
+      </w:r>
+      <w:r>
+        <w:rPr>
+          <w:rFonts w:ascii="Arial" w:eastAsia="Times New Roman" w:hAnsi="Arial" w:cs="Arial"/>
+          <w:b/>
+          <w:bCs/>
+          <w:sz w:val="24"/>
+          <w:szCs w:val="24"/>
+          <w:lang w:val="es-MX" w:eastAsia="es-MX"/>
+        </w:rPr>
+        <w:t>17</w:t>
+      </w:r>
+      <w:r>
+        <w:rPr>
+          <w:rFonts w:ascii="Arial" w:eastAsia="Times New Roman" w:hAnsi="Arial" w:cs="Arial"/>
+          <w:b/>
+          <w:bCs/>
+          <w:sz w:val="24"/>
+          <w:szCs w:val="24"/>
+          <w:lang w:val="es-MX" w:eastAsia="es-MX"/>
+        </w:rPr>
+        <w:t>, f0/</w:t>
+      </w:r>
+      <w:r>
+        <w:rPr>
+          <w:rFonts w:ascii="Arial" w:eastAsia="Times New Roman" w:hAnsi="Arial" w:cs="Arial"/>
+          <w:b/>
+          <w:bCs/>
+          <w:sz w:val="24"/>
+          <w:szCs w:val="24"/>
+          <w:lang w:val="es-MX" w:eastAsia="es-MX"/>
+        </w:rPr>
+        <w:t>19</w:t>
+      </w:r>
+      <w:r>
+        <w:rPr>
+          <w:rFonts w:ascii="Arial" w:eastAsia="Times New Roman" w:hAnsi="Arial" w:cs="Arial"/>
+          <w:b/>
+          <w:bCs/>
+          <w:sz w:val="24"/>
+          <w:szCs w:val="24"/>
+          <w:lang w:val="es-MX" w:eastAsia="es-MX"/>
+        </w:rPr>
+        <w:t>-24, g0/1-2</w:t>
+      </w:r>
+    </w:p>
+    <w:p>
+      <w:pPr>
+        <w:tabs>
+          <w:tab w:val="left" w:pos="10327"/>
+        </w:tabs>
+        <w:spacing w:before="72"/>
+        <w:ind w:left="851"/>
+        <w:rPr>
+          <w:rFonts w:ascii="Arial" w:hAnsi="Arial" w:cs="Arial"/>
+          <w:b/>
+          <w:bCs/>
+          <w:spacing w:val="-33"/>
+        </w:rPr>
+      </w:pPr>
+      <w:r>
+        <w:rPr>
+          <w:rFonts w:ascii="Arial" w:eastAsia="Times New Roman" w:hAnsi="Arial" w:cs="Arial"/>
+          <w:b/>
+          <w:bCs/>
+          <w:sz w:val="24"/>
+          <w:szCs w:val="24"/>
+          <w:lang w:val="es-MX" w:eastAsia="es-MX"/>
+        </w:rPr>
+        <w:t>S1(</w:t>
+      </w:r>
+      <w:proofErr w:type="spellStart"/>
+      <w:r>
+        <w:rPr>
+          <w:rFonts w:ascii="Arial" w:eastAsia="Times New Roman" w:hAnsi="Arial" w:cs="Arial"/>
+          <w:b/>
+          <w:bCs/>
+          <w:sz w:val="24"/>
+          <w:szCs w:val="24"/>
+          <w:lang w:val="es-MX" w:eastAsia="es-MX"/>
+        </w:rPr>
+        <w:t>config-if-range</w:t>
+      </w:r>
+      <w:proofErr w:type="spellEnd"/>
+      <w:r>
+        <w:rPr>
+          <w:rFonts w:ascii="Arial" w:eastAsia="Times New Roman" w:hAnsi="Arial" w:cs="Arial"/>
+          <w:b/>
+          <w:bCs/>
+          <w:sz w:val="24"/>
+          <w:szCs w:val="24"/>
+          <w:lang w:val="es-MX" w:eastAsia="es-MX"/>
+        </w:rPr>
+        <w:t>)#</w:t>
+      </w:r>
+      <w:r>
+        <w:rPr>
+          <w:rFonts w:ascii="Arial" w:eastAsia="Times New Roman" w:hAnsi="Arial" w:cs="Arial"/>
+          <w:b/>
+          <w:bCs/>
+          <w:sz w:val="24"/>
+          <w:szCs w:val="24"/>
+          <w:lang w:val="es-MX" w:eastAsia="es-MX"/>
+        </w:rPr>
+        <w:t xml:space="preserve"> </w:t>
+      </w:r>
+      <w:proofErr w:type="spellStart"/>
+      <w:r>
+        <w:rPr>
+          <w:rFonts w:ascii="Arial" w:eastAsia="Times New Roman" w:hAnsi="Arial" w:cs="Arial"/>
+          <w:b/>
+          <w:bCs/>
+          <w:sz w:val="24"/>
+          <w:szCs w:val="24"/>
+          <w:lang w:val="es-MX" w:eastAsia="es-MX"/>
+        </w:rPr>
+        <w:t>shut</w:t>
+      </w:r>
+      <w:proofErr w:type="spellEnd"/>
+      <w:r>
+        <w:rPr>
+          <w:rFonts w:ascii="Arial" w:hAnsi="Arial" w:cs="Arial"/>
+          <w:b/>
+          <w:bCs/>
+          <w:spacing w:val="-33"/>
+        </w:rPr>
+        <w:t xml:space="preserve"> </w:t>
+      </w:r>
+    </w:p>
+    <w:p>
+      <w:pPr>
         <w:tabs>
           <w:tab w:val="left" w:pos="10327"/>
         </w:tabs>
         <w:spacing w:before="72"/>
         <w:ind w:left="131"/>
         <w:rPr>
+          <w:rFonts w:ascii="Arial"/>
+          <w:b/>
+          <w:spacing w:val="-33"/>
+          <w:highlight w:val="yellow"/>
+        </w:rPr>
+      </w:pPr>
+      <w:r>
+        <w:rPr>
+          <w:rFonts w:ascii="Arial"/>
+          <w:b/>
+          <w:spacing w:val="-33"/>
+          <w:highlight w:val="yellow"/>
+        </w:rPr>
+        <w:t xml:space="preserve"> </w:t>
+      </w:r>
+    </w:p>
+    <w:p>
+      <w:pPr>
+        <w:tabs>
+          <w:tab w:val="left" w:pos="10327"/>
+        </w:tabs>
+        <w:spacing w:before="72"/>
+        <w:ind w:left="131"/>
+        <w:rPr>
           <w:rFonts w:ascii="Arial" w:eastAsia="Arial" w:hAnsi="Arial" w:cs="Arial"/>
         </w:rPr>
       </w:pPr>
-      <w:r>
-        <w:rPr>
-          <w:rFonts w:ascii="Arial"/>
-          <w:b/>
-          <w:spacing w:val="-33"/>
-          <w:highlight w:val="yellow"/>
-        </w:rPr>
-        <w:t xml:space="preserve"> </w:t>
-      </w:r>
       <w:r>
         <w:rPr>
           <w:rFonts w:ascii="Arial"/>
@@ -11021,6 +11543,66 @@
     </w:p>
     <w:p>
       <w:pPr>
+        <w:pStyle w:val="Textoindependiente"/>
+        <w:tabs>
+          <w:tab w:val="left" w:pos="881"/>
+        </w:tabs>
+        <w:spacing w:before="105"/>
+        <w:ind w:right="1065"/>
+      </w:pPr>
+    </w:p>
+    <w:p>
+      <w:pPr>
+        <w:pStyle w:val="Textoindependiente"/>
+        <w:tabs>
+          <w:tab w:val="left" w:pos="881"/>
+        </w:tabs>
+        <w:spacing w:before="105"/>
+        <w:ind w:right="1065"/>
+      </w:pPr>
+    </w:p>
+    <w:p>
+      <w:pPr>
+        <w:pStyle w:val="Textoindependiente"/>
+        <w:tabs>
+          <w:tab w:val="left" w:pos="881"/>
+        </w:tabs>
+        <w:spacing w:before="105"/>
+        <w:ind w:right="1065"/>
+      </w:pPr>
+    </w:p>
+    <w:p>
+      <w:pPr>
+        <w:pStyle w:val="Textoindependiente"/>
+        <w:tabs>
+          <w:tab w:val="left" w:pos="881"/>
+        </w:tabs>
+        <w:spacing w:before="105"/>
+        <w:ind w:right="1065"/>
+      </w:pPr>
+    </w:p>
+    <w:p>
+      <w:pPr>
+        <w:pStyle w:val="Textoindependiente"/>
+        <w:tabs>
+          <w:tab w:val="left" w:pos="881"/>
+        </w:tabs>
+        <w:spacing w:before="105"/>
+        <w:ind w:right="1065"/>
+      </w:pPr>
+    </w:p>
+    <w:p>
+      <w:pPr>
+        <w:pStyle w:val="Textoindependiente"/>
+        <w:tabs>
+          <w:tab w:val="left" w:pos="881"/>
+        </w:tabs>
+        <w:spacing w:before="105"/>
+        <w:ind w:right="1065"/>
+      </w:pPr>
+    </w:p>
+    <w:p>
+      <w:pPr>
         <w:pStyle w:val="Ttulo3"/>
         <w:tabs>
           <w:tab w:val="left" w:pos="10327"/>
@@ -16829,7 +17411,6 @@
           <w:b/>
           <w:sz w:val="24"/>
         </w:rPr>
-        <w:lastRenderedPageBreak/>
         <w:t>Reflection</w:t>
       </w:r>
     </w:p>
@@ -18155,6 +18736,7 @@
           <w:rFonts w:ascii="Courier New"/>
           <w:sz w:val="20"/>
         </w:rPr>
+        <w:lastRenderedPageBreak/>
         <w:t>S2(config-if)#</w:t>
       </w:r>
       <w:r>

--- a/Calendario2021/Laboratorios/Laboratorio8/6.3.3.7 Configuring 802.1Q Trunk-Based Inter-VLAN Routing_solucion.docx
+++ b/Calendario2021/Laboratorios/Laboratorio8/6.3.3.7 Configuring 802.1Q Trunk-Based Inter-VLAN Routing_solucion.docx
@@ -17596,7 +17596,7 @@
           <w:bCs/>
           <w:szCs w:val="20"/>
         </w:rPr>
-        <w:t xml:space="preserve"> que </w:t>
+        <w:t xml:space="preserve"> </w:t>
       </w:r>
       <w:proofErr w:type="spellStart"/>
       <w:r>
